--- a/parte_1.docx
+++ b/parte_1.docx
@@ -6,32 +6,24 @@
       <w:r>
         <w:t>LINGUAGGIO: JAVA</w:t>
       </w:r>
+      <w:r>
+        <w:t xml:space="preserve"> Netbeans</w:t>
+      </w:r>
+      <w:bookmarkStart w:id="0" w:name="_GoBack"/>
+      <w:bookmarkEnd w:id="0"/>
     </w:p>
     <w:p>
       <w:r>
-        <w:t xml:space="preserve">RICHIESTE DA BACK END: </w:t>
-      </w:r>
-      <w:proofErr w:type="spellStart"/>
-      <w:r>
-        <w:t>setStatoLuce</w:t>
-      </w:r>
-      <w:proofErr w:type="spellEnd"/>
-      <w:r>
-        <w:t>(acceso/spento(booleano), int tempo(millisecondi))</w:t>
+        <w:t>RICHIESTE DA BACK END: setStatoLuce(acceso/spento(booleano), int tempo(millisecondi))</w:t>
       </w:r>
     </w:p>
     <w:p>
       <w:r>
         <w:t xml:space="preserve">API: </w:t>
       </w:r>
-      <w:proofErr w:type="spellStart"/>
       <w:proofErr w:type="gramStart"/>
       <w:r>
-        <w:t>getStato</w:t>
-      </w:r>
-      <w:proofErr w:type="spellEnd"/>
-      <w:r>
-        <w:t>(</w:t>
+        <w:t>getStato(</w:t>
       </w:r>
       <w:proofErr w:type="gramEnd"/>
       <w:r>
@@ -43,8 +35,6 @@
       <w:r>
         <w:t xml:space="preserve"> return stato(booleano)</w:t>
       </w:r>
-      <w:bookmarkStart w:id="0" w:name="_GoBack"/>
-      <w:bookmarkEnd w:id="0"/>
     </w:p>
     <w:p>
       <w:r>

--- a/parte_1.docx
+++ b/parte_1.docx
@@ -7,41 +7,83 @@
         <w:t>LINGUAGGIO: JAVA</w:t>
       </w:r>
       <w:r>
-        <w:t xml:space="preserve"> Netbeans</w:t>
-      </w:r>
+        <w:t xml:space="preserve"> </w:t>
+      </w:r>
+      <w:proofErr w:type="spellStart"/>
+      <w:r>
+        <w:t>Netbeans</w:t>
+      </w:r>
+      <w:proofErr w:type="spellEnd"/>
+    </w:p>
+    <w:p>
+      <w:r>
+        <w:t xml:space="preserve">RICHIESTE DA BACK END: </w:t>
+      </w:r>
+      <w:proofErr w:type="spellStart"/>
+      <w:r>
+        <w:t>setStatoLuce</w:t>
+      </w:r>
+      <w:proofErr w:type="spellEnd"/>
+      <w:r>
+        <w:t>(acceso/spento(booleano), int tempo(millisecondi))</w:t>
+      </w:r>
+    </w:p>
+    <w:p>
+      <w:r>
+        <w:t xml:space="preserve">Formato </w:t>
+      </w:r>
+      <w:proofErr w:type="spellStart"/>
+      <w:r>
+        <w:t>json</w:t>
+      </w:r>
+      <w:proofErr w:type="spellEnd"/>
+      <w:r>
+        <w:t xml:space="preserve"> </w:t>
+      </w:r>
+    </w:p>
+    <w:p>
+      <w:proofErr w:type="spellStart"/>
+      <w:r>
+        <w:t>Responce</w:t>
+      </w:r>
+      <w:proofErr w:type="spellEnd"/>
+      <w:r>
+        <w:t xml:space="preserve"> </w:t>
+      </w:r>
+    </w:p>
+    <w:p>
       <w:bookmarkStart w:id="0" w:name="_GoBack"/>
       <w:bookmarkEnd w:id="0"/>
+      <w:r>
+        <w:t xml:space="preserve"> </w:t>
+      </w:r>
+      <w:proofErr w:type="spellStart"/>
+      <w:proofErr w:type="gramStart"/>
+      <w:r>
+        <w:t>getStato</w:t>
+      </w:r>
+      <w:proofErr w:type="spellEnd"/>
+      <w:r>
+        <w:t>(</w:t>
+      </w:r>
+      <w:proofErr w:type="gramEnd"/>
+      <w:r>
+        <w:t xml:space="preserve">) </w:t>
+      </w:r>
+      <w:r>
+        <w:sym w:font="Wingdings" w:char="F0E0"/>
+      </w:r>
+      <w:r>
+        <w:t xml:space="preserve"> return stato(booleano)</w:t>
+      </w:r>
     </w:p>
     <w:p>
       <w:r>
-        <w:t>RICHIESTE DA BACK END: setStatoLuce(acceso/spento(booleano), int tempo(millisecondi))</w:t>
-      </w:r>
-    </w:p>
-    <w:p>
-      <w:r>
-        <w:t xml:space="preserve">API: </w:t>
-      </w:r>
-      <w:proofErr w:type="gramStart"/>
-      <w:r>
-        <w:t>getStato(</w:t>
-      </w:r>
-      <w:proofErr w:type="gramEnd"/>
-      <w:r>
-        <w:t xml:space="preserve">) </w:t>
-      </w:r>
-      <w:r>
-        <w:sym w:font="Wingdings" w:char="F0E0"/>
-      </w:r>
-      <w:r>
-        <w:t xml:space="preserve"> return stato(booleano)</w:t>
-      </w:r>
-    </w:p>
-    <w:p>
-      <w:r>
         <w:tab/>
         <w:t xml:space="preserve">Restituisce conferma stato lampadina </w:t>
       </w:r>
     </w:p>
+    <w:p/>
     <w:sectPr>
       <w:pgSz w:w="11906" w:h="16838"/>
       <w:pgMar w:top="1417" w:right="1134" w:bottom="1134" w:left="1134" w:header="708" w:footer="708" w:gutter="0"/>

--- a/parte_1.docx
+++ b/parte_1.docx
@@ -25,7 +25,15 @@
       </w:r>
       <w:proofErr w:type="spellEnd"/>
       <w:r>
-        <w:t>(acceso/spento(booleano), int tempo(millisecondi))</w:t>
+        <w:t xml:space="preserve">(acceso/spento(booleano), </w:t>
+      </w:r>
+      <w:proofErr w:type="spellStart"/>
+      <w:r>
+        <w:t>int</w:t>
+      </w:r>
+      <w:proofErr w:type="spellEnd"/>
+      <w:r>
+        <w:t xml:space="preserve"> tempo(millisecondi))</w:t>
       </w:r>
     </w:p>
     <w:p>
@@ -52,37 +60,226 @@
       </w:r>
     </w:p>
     <w:p>
+      <w:r>
+        <w:t xml:space="preserve"> </w:t>
+      </w:r>
+      <w:proofErr w:type="spellStart"/>
+      <w:r>
+        <w:t>getStato</w:t>
+      </w:r>
+      <w:proofErr w:type="spellEnd"/>
+      <w:r>
+        <w:t xml:space="preserve">() </w:t>
+      </w:r>
+      <w:r>
+        <w:sym w:font="Wingdings" w:char="F0E0"/>
+      </w:r>
+      <w:r>
+        <w:t xml:space="preserve"> return stato(booleano)</w:t>
+      </w:r>
+    </w:p>
+    <w:p>
+      <w:r>
+        <w:tab/>
+        <w:t xml:space="preserve">Restituisce conferma stato lampadina </w:t>
+      </w:r>
+    </w:p>
+    <w:p/>
+    <w:p>
+      <w:pPr>
+        <w:numPr>
+          <w:ilvl w:val="0"/>
+          <w:numId w:val="1"/>
+        </w:numPr>
+        <w:shd w:val="clear" w:color="auto" w:fill="FFFFFF"/>
+        <w:spacing w:before="240" w:after="240" w:line="240" w:lineRule="auto"/>
+      </w:pPr>
+      <w:r>
+        <w:t>STATO LUCE</w:t>
+      </w:r>
+    </w:p>
+    <w:p>
+      <w:pPr>
+        <w:numPr>
+          <w:ilvl w:val="1"/>
+          <w:numId w:val="1"/>
+        </w:numPr>
+        <w:shd w:val="clear" w:color="auto" w:fill="FFFFFF"/>
+        <w:spacing w:after="0" w:afterAutospacing="1" w:line="240" w:lineRule="auto"/>
+      </w:pPr>
+      <w:r>
+        <w:t>METODO: POST</w:t>
+      </w:r>
+    </w:p>
+    <w:p>
+      <w:pPr>
+        <w:numPr>
+          <w:ilvl w:val="1"/>
+          <w:numId w:val="1"/>
+        </w:numPr>
+        <w:shd w:val="clear" w:color="auto" w:fill="FFFFFF"/>
+        <w:spacing w:after="0" w:afterAutospacing="1" w:line="240" w:lineRule="auto"/>
+      </w:pPr>
+      <w:r>
+        <w:t xml:space="preserve">INPUT: JSON, formato </w:t>
+      </w:r>
+      <w:proofErr w:type="spellStart"/>
+      <w:r>
+        <w:t>json</w:t>
+      </w:r>
+      <w:proofErr w:type="spellEnd"/>
+      <w:r>
+        <w:t>: </w:t>
+      </w:r>
+      <w:r>
+        <w:t>STATO LUCE</w:t>
+      </w:r>
+    </w:p>
+    <w:p>
+      <w:pPr>
+        <w:numPr>
+          <w:ilvl w:val="1"/>
+          <w:numId w:val="1"/>
+        </w:numPr>
+        <w:shd w:val="clear" w:color="auto" w:fill="FFFFFF"/>
+        <w:spacing w:after="0" w:afterAutospacing="1" w:line="240" w:lineRule="auto"/>
+      </w:pPr>
+      <w:r>
+        <w:t xml:space="preserve">OUTPUT: </w:t>
+      </w:r>
+      <w:r>
+        <w:t>Stato</w:t>
+      </w:r>
+      <w:r>
+        <w:t xml:space="preserve"> attuale lampadina, formato JSON</w:t>
+      </w:r>
+    </w:p>
+    <w:p>
+      <w:pPr>
+        <w:numPr>
+          <w:ilvl w:val="0"/>
+          <w:numId w:val="1"/>
+        </w:numPr>
+        <w:shd w:val="clear" w:color="auto" w:fill="FFFFFF"/>
+        <w:spacing w:before="240" w:after="240" w:line="240" w:lineRule="auto"/>
+      </w:pPr>
+      <w:r>
+        <w:t>GET STATO</w:t>
+      </w:r>
+    </w:p>
+    <w:p>
+      <w:pPr>
+        <w:numPr>
+          <w:ilvl w:val="1"/>
+          <w:numId w:val="1"/>
+        </w:numPr>
+        <w:shd w:val="clear" w:color="auto" w:fill="FFFFFF"/>
+        <w:spacing w:after="0" w:afterAutospacing="1" w:line="240" w:lineRule="auto"/>
+      </w:pPr>
+      <w:r>
+        <w:t>METODO: GET</w:t>
+      </w:r>
+    </w:p>
+    <w:p>
+      <w:pPr>
+        <w:numPr>
+          <w:ilvl w:val="1"/>
+          <w:numId w:val="1"/>
+        </w:numPr>
+        <w:shd w:val="clear" w:color="auto" w:fill="FFFFFF"/>
+        <w:spacing w:after="0" w:afterAutospacing="1" w:line="240" w:lineRule="auto"/>
+      </w:pPr>
+      <w:r>
+        <w:t xml:space="preserve">OUTPUT: </w:t>
+      </w:r>
+      <w:r>
+        <w:t>Stato</w:t>
+      </w:r>
+      <w:r>
+        <w:t xml:space="preserve"> attuale lampadina, formato JSON</w:t>
+      </w:r>
+    </w:p>
+    <w:p>
+      <w:pPr>
+        <w:pBdr>
+          <w:bottom w:val="single" w:sz="6" w:space="4" w:color="EAECEF"/>
+        </w:pBdr>
+        <w:shd w:val="clear" w:color="auto" w:fill="FFFFFF"/>
+        <w:spacing w:before="360" w:after="240" w:line="240" w:lineRule="auto"/>
+        <w:outlineLvl w:val="1"/>
+      </w:pPr>
+      <w:r>
+        <w:t>FORMATO JSON</w:t>
+      </w:r>
+    </w:p>
+    <w:p>
+      <w:pPr>
+        <w:numPr>
+          <w:ilvl w:val="0"/>
+          <w:numId w:val="2"/>
+        </w:numPr>
+        <w:shd w:val="clear" w:color="auto" w:fill="FFFFFF"/>
+        <w:spacing w:beforeAutospacing="1" w:after="0" w:afterAutospacing="1" w:line="240" w:lineRule="auto"/>
+      </w:pPr>
+      <w:r>
+        <w:t xml:space="preserve">CAMBIO STATUS: </w:t>
+      </w:r>
+      <w:proofErr w:type="spellStart"/>
+      <w:r>
+        <w:t>Json</w:t>
+      </w:r>
+      <w:proofErr w:type="spellEnd"/>
+      <w:r>
+        <w:t xml:space="preserve"> sia per la richiesta sia d'output. { "</w:t>
+      </w:r>
+      <w:proofErr w:type="spellStart"/>
+      <w:r>
+        <w:t>Stat</w:t>
+      </w:r>
+      <w:r>
+        <w:t>o</w:t>
+      </w:r>
+      <w:r>
+        <w:t>Lampadina</w:t>
+      </w:r>
+      <w:proofErr w:type="spellEnd"/>
+      <w:r>
+        <w:t>": "</w:t>
+      </w:r>
+      <w:r>
+        <w:t>False</w:t>
+      </w:r>
+      <w:r>
+        <w:t>" }</w:t>
+      </w:r>
+    </w:p>
+    <w:p>
+      <w:pPr>
+        <w:numPr>
+          <w:ilvl w:val="0"/>
+          <w:numId w:val="2"/>
+        </w:numPr>
+        <w:shd w:val="clear" w:color="auto" w:fill="FFFFFF"/>
+        <w:spacing w:after="0" w:afterAutospacing="1" w:line="240" w:lineRule="auto"/>
+      </w:pPr>
+      <w:r>
+        <w:t>MESSAGGIO ERRORE: { "</w:t>
+      </w:r>
+      <w:proofErr w:type="spellStart"/>
+      <w:r>
+        <w:t>Error</w:t>
+      </w:r>
+      <w:proofErr w:type="spellEnd"/>
+      <w:r>
+        <w:t>": "Errore parlante"</w:t>
+      </w:r>
       <w:bookmarkStart w:id="0" w:name="_GoBack"/>
       <w:bookmarkEnd w:id="0"/>
       <w:r>
-        <w:t xml:space="preserve"> </w:t>
-      </w:r>
-      <w:proofErr w:type="spellStart"/>
-      <w:proofErr w:type="gramStart"/>
-      <w:r>
-        <w:t>getStato</w:t>
-      </w:r>
-      <w:proofErr w:type="spellEnd"/>
-      <w:r>
-        <w:t>(</w:t>
-      </w:r>
-      <w:proofErr w:type="gramEnd"/>
-      <w:r>
-        <w:t xml:space="preserve">) </w:t>
-      </w:r>
-      <w:r>
-        <w:sym w:font="Wingdings" w:char="F0E0"/>
-      </w:r>
-      <w:r>
-        <w:t xml:space="preserve"> return stato(booleano)</w:t>
-      </w:r>
-    </w:p>
-    <w:p>
-      <w:r>
-        <w:tab/>
-        <w:t xml:space="preserve">Restituisce conferma stato lampadina </w:t>
-      </w:r>
-    </w:p>
+        <w:t xml:space="preserve"> }</w:t>
+      </w:r>
+    </w:p>
+    <w:p/>
     <w:p/>
     <w:sectPr>
       <w:pgSz w:w="11906" w:h="16838"/>
@@ -92,6 +289,315 @@
     </w:sectPr>
   </w:body>
 </w:document>
+</file>
+
+<file path=word/numbering.xml><?xml version="1.0" encoding="utf-8"?>
+<w:numbering xmlns:wpc="http://schemas.microsoft.com/office/word/2010/wordprocessingCanvas" xmlns:cx="http://schemas.microsoft.com/office/drawing/2014/chartex" xmlns:cx1="http://schemas.microsoft.com/office/drawing/2015/9/8/chartex" xmlns:cx2="http://schemas.microsoft.com/office/drawing/2015/10/21/chartex" xmlns:cx3="http://schemas.microsoft.com/office/drawing/2016/5/9/chartex" xmlns:cx4="http://schemas.microsoft.com/office/drawing/2016/5/10/chartex" xmlns:cx5="http://schemas.microsoft.com/office/drawing/2016/5/11/chartex" xmlns:cx6="http://schemas.microsoft.com/office/drawing/2016/5/12/chartex" xmlns:cx7="http://schemas.microsoft.com/office/drawing/2016/5/13/chartex" xmlns:cx8="http://schemas.microsoft.com/office/drawing/2016/5/14/chartex" xmlns:mc="http://schemas.openxmlformats.org/markup-compatibility/2006" xmlns:aink="http://schemas.microsoft.com/office/drawing/2016/ink" xmlns:am3d="http://schemas.microsoft.com/office/drawing/2017/model3d" xmlns:o="urn:schemas-microsoft-com:office:office" xmlns:r="http://schemas.openxmlformats.org/officeDocument/2006/relationships" xmlns:m="http://schemas.openxmlformats.org/officeDocument/2006/math" xmlns:v="urn:schemas-microsoft-com:vml" xmlns:wp14="http://schemas.microsoft.com/office/word/2010/wordprocessingDrawing" xmlns:wp="http://schemas.openxmlformats.org/drawingml/2006/wordprocessingDrawing" xmlns:w10="urn:schemas-microsoft-com:office:word" xmlns:w="http://schemas.openxmlformats.org/wordprocessingml/2006/main" xmlns:w14="http://schemas.microsoft.com/office/word/2010/wordml" xmlns:w15="http://schemas.microsoft.com/office/word/2012/wordml" xmlns:w16cid="http://schemas.microsoft.com/office/word/2016/wordml/cid" xmlns:w16se="http://schemas.microsoft.com/office/word/2015/wordml/symex" xmlns:wpg="http://schemas.microsoft.com/office/word/2010/wordprocessingGroup" xmlns:wpi="http://schemas.microsoft.com/office/word/2010/wordprocessingInk" xmlns:wne="http://schemas.microsoft.com/office/word/2006/wordml" xmlns:wps="http://schemas.microsoft.com/office/word/2010/wordprocessingShape" mc:Ignorable="w14 w15 w16se w16cid wp14">
+  <w:abstractNum w:abstractNumId="0" w15:restartNumberingAfterBreak="0">
+    <w:nsid w:val="46380AD7"/>
+    <w:multiLevelType w:val="multilevel"/>
+    <w:tmpl w:val="F3A0F202"/>
+    <w:lvl w:ilvl="0">
+      <w:start w:val="1"/>
+      <w:numFmt w:val="bullet"/>
+      <w:lvlText w:val=""/>
+      <w:lvlJc w:val="left"/>
+      <w:pPr>
+        <w:tabs>
+          <w:tab w:val="num" w:pos="720"/>
+        </w:tabs>
+        <w:ind w:left="720" w:hanging="360"/>
+      </w:pPr>
+      <w:rPr>
+        <w:rFonts w:ascii="Symbol" w:hAnsi="Symbol" w:hint="default"/>
+        <w:sz w:val="20"/>
+      </w:rPr>
+    </w:lvl>
+    <w:lvl w:ilvl="1">
+      <w:start w:val="1"/>
+      <w:numFmt w:val="bullet"/>
+      <w:lvlText w:val="o"/>
+      <w:lvlJc w:val="left"/>
+      <w:pPr>
+        <w:tabs>
+          <w:tab w:val="num" w:pos="1440"/>
+        </w:tabs>
+        <w:ind w:left="1440" w:hanging="360"/>
+      </w:pPr>
+      <w:rPr>
+        <w:rFonts w:ascii="Courier New" w:hAnsi="Courier New" w:hint="default"/>
+        <w:sz w:val="20"/>
+      </w:rPr>
+    </w:lvl>
+    <w:lvl w:ilvl="2" w:tentative="1">
+      <w:start w:val="1"/>
+      <w:numFmt w:val="bullet"/>
+      <w:lvlText w:val=""/>
+      <w:lvlJc w:val="left"/>
+      <w:pPr>
+        <w:tabs>
+          <w:tab w:val="num" w:pos="2160"/>
+        </w:tabs>
+        <w:ind w:left="2160" w:hanging="360"/>
+      </w:pPr>
+      <w:rPr>
+        <w:rFonts w:ascii="Wingdings" w:hAnsi="Wingdings" w:hint="default"/>
+        <w:sz w:val="20"/>
+      </w:rPr>
+    </w:lvl>
+    <w:lvl w:ilvl="3" w:tentative="1">
+      <w:start w:val="1"/>
+      <w:numFmt w:val="bullet"/>
+      <w:lvlText w:val=""/>
+      <w:lvlJc w:val="left"/>
+      <w:pPr>
+        <w:tabs>
+          <w:tab w:val="num" w:pos="2880"/>
+        </w:tabs>
+        <w:ind w:left="2880" w:hanging="360"/>
+      </w:pPr>
+      <w:rPr>
+        <w:rFonts w:ascii="Wingdings" w:hAnsi="Wingdings" w:hint="default"/>
+        <w:sz w:val="20"/>
+      </w:rPr>
+    </w:lvl>
+    <w:lvl w:ilvl="4" w:tentative="1">
+      <w:start w:val="1"/>
+      <w:numFmt w:val="bullet"/>
+      <w:lvlText w:val=""/>
+      <w:lvlJc w:val="left"/>
+      <w:pPr>
+        <w:tabs>
+          <w:tab w:val="num" w:pos="3600"/>
+        </w:tabs>
+        <w:ind w:left="3600" w:hanging="360"/>
+      </w:pPr>
+      <w:rPr>
+        <w:rFonts w:ascii="Wingdings" w:hAnsi="Wingdings" w:hint="default"/>
+        <w:sz w:val="20"/>
+      </w:rPr>
+    </w:lvl>
+    <w:lvl w:ilvl="5" w:tentative="1">
+      <w:start w:val="1"/>
+      <w:numFmt w:val="bullet"/>
+      <w:lvlText w:val=""/>
+      <w:lvlJc w:val="left"/>
+      <w:pPr>
+        <w:tabs>
+          <w:tab w:val="num" w:pos="4320"/>
+        </w:tabs>
+        <w:ind w:left="4320" w:hanging="360"/>
+      </w:pPr>
+      <w:rPr>
+        <w:rFonts w:ascii="Wingdings" w:hAnsi="Wingdings" w:hint="default"/>
+        <w:sz w:val="20"/>
+      </w:rPr>
+    </w:lvl>
+    <w:lvl w:ilvl="6" w:tentative="1">
+      <w:start w:val="1"/>
+      <w:numFmt w:val="bullet"/>
+      <w:lvlText w:val=""/>
+      <w:lvlJc w:val="left"/>
+      <w:pPr>
+        <w:tabs>
+          <w:tab w:val="num" w:pos="5040"/>
+        </w:tabs>
+        <w:ind w:left="5040" w:hanging="360"/>
+      </w:pPr>
+      <w:rPr>
+        <w:rFonts w:ascii="Wingdings" w:hAnsi="Wingdings" w:hint="default"/>
+        <w:sz w:val="20"/>
+      </w:rPr>
+    </w:lvl>
+    <w:lvl w:ilvl="7" w:tentative="1">
+      <w:start w:val="1"/>
+      <w:numFmt w:val="bullet"/>
+      <w:lvlText w:val=""/>
+      <w:lvlJc w:val="left"/>
+      <w:pPr>
+        <w:tabs>
+          <w:tab w:val="num" w:pos="5760"/>
+        </w:tabs>
+        <w:ind w:left="5760" w:hanging="360"/>
+      </w:pPr>
+      <w:rPr>
+        <w:rFonts w:ascii="Wingdings" w:hAnsi="Wingdings" w:hint="default"/>
+        <w:sz w:val="20"/>
+      </w:rPr>
+    </w:lvl>
+    <w:lvl w:ilvl="8" w:tentative="1">
+      <w:start w:val="1"/>
+      <w:numFmt w:val="bullet"/>
+      <w:lvlText w:val=""/>
+      <w:lvlJc w:val="left"/>
+      <w:pPr>
+        <w:tabs>
+          <w:tab w:val="num" w:pos="6480"/>
+        </w:tabs>
+        <w:ind w:left="6480" w:hanging="360"/>
+      </w:pPr>
+      <w:rPr>
+        <w:rFonts w:ascii="Wingdings" w:hAnsi="Wingdings" w:hint="default"/>
+        <w:sz w:val="20"/>
+      </w:rPr>
+    </w:lvl>
+  </w:abstractNum>
+  <w:abstractNum w:abstractNumId="1" w15:restartNumberingAfterBreak="0">
+    <w:nsid w:val="7CF758AD"/>
+    <w:multiLevelType w:val="multilevel"/>
+    <w:tmpl w:val="671E7214"/>
+    <w:lvl w:ilvl="0">
+      <w:start w:val="1"/>
+      <w:numFmt w:val="bullet"/>
+      <w:lvlText w:val=""/>
+      <w:lvlJc w:val="left"/>
+      <w:pPr>
+        <w:tabs>
+          <w:tab w:val="num" w:pos="720"/>
+        </w:tabs>
+        <w:ind w:left="720" w:hanging="360"/>
+      </w:pPr>
+      <w:rPr>
+        <w:rFonts w:ascii="Symbol" w:hAnsi="Symbol" w:hint="default"/>
+        <w:sz w:val="20"/>
+      </w:rPr>
+    </w:lvl>
+    <w:lvl w:ilvl="1" w:tentative="1">
+      <w:start w:val="1"/>
+      <w:numFmt w:val="bullet"/>
+      <w:lvlText w:val="o"/>
+      <w:lvlJc w:val="left"/>
+      <w:pPr>
+        <w:tabs>
+          <w:tab w:val="num" w:pos="1440"/>
+        </w:tabs>
+        <w:ind w:left="1440" w:hanging="360"/>
+      </w:pPr>
+      <w:rPr>
+        <w:rFonts w:ascii="Courier New" w:hAnsi="Courier New" w:hint="default"/>
+        <w:sz w:val="20"/>
+      </w:rPr>
+    </w:lvl>
+    <w:lvl w:ilvl="2" w:tentative="1">
+      <w:start w:val="1"/>
+      <w:numFmt w:val="bullet"/>
+      <w:lvlText w:val=""/>
+      <w:lvlJc w:val="left"/>
+      <w:pPr>
+        <w:tabs>
+          <w:tab w:val="num" w:pos="2160"/>
+        </w:tabs>
+        <w:ind w:left="2160" w:hanging="360"/>
+      </w:pPr>
+      <w:rPr>
+        <w:rFonts w:ascii="Wingdings" w:hAnsi="Wingdings" w:hint="default"/>
+        <w:sz w:val="20"/>
+      </w:rPr>
+    </w:lvl>
+    <w:lvl w:ilvl="3" w:tentative="1">
+      <w:start w:val="1"/>
+      <w:numFmt w:val="bullet"/>
+      <w:lvlText w:val=""/>
+      <w:lvlJc w:val="left"/>
+      <w:pPr>
+        <w:tabs>
+          <w:tab w:val="num" w:pos="2880"/>
+        </w:tabs>
+        <w:ind w:left="2880" w:hanging="360"/>
+      </w:pPr>
+      <w:rPr>
+        <w:rFonts w:ascii="Wingdings" w:hAnsi="Wingdings" w:hint="default"/>
+        <w:sz w:val="20"/>
+      </w:rPr>
+    </w:lvl>
+    <w:lvl w:ilvl="4" w:tentative="1">
+      <w:start w:val="1"/>
+      <w:numFmt w:val="bullet"/>
+      <w:lvlText w:val=""/>
+      <w:lvlJc w:val="left"/>
+      <w:pPr>
+        <w:tabs>
+          <w:tab w:val="num" w:pos="3600"/>
+        </w:tabs>
+        <w:ind w:left="3600" w:hanging="360"/>
+      </w:pPr>
+      <w:rPr>
+        <w:rFonts w:ascii="Wingdings" w:hAnsi="Wingdings" w:hint="default"/>
+        <w:sz w:val="20"/>
+      </w:rPr>
+    </w:lvl>
+    <w:lvl w:ilvl="5" w:tentative="1">
+      <w:start w:val="1"/>
+      <w:numFmt w:val="bullet"/>
+      <w:lvlText w:val=""/>
+      <w:lvlJc w:val="left"/>
+      <w:pPr>
+        <w:tabs>
+          <w:tab w:val="num" w:pos="4320"/>
+        </w:tabs>
+        <w:ind w:left="4320" w:hanging="360"/>
+      </w:pPr>
+      <w:rPr>
+        <w:rFonts w:ascii="Wingdings" w:hAnsi="Wingdings" w:hint="default"/>
+        <w:sz w:val="20"/>
+      </w:rPr>
+    </w:lvl>
+    <w:lvl w:ilvl="6" w:tentative="1">
+      <w:start w:val="1"/>
+      <w:numFmt w:val="bullet"/>
+      <w:lvlText w:val=""/>
+      <w:lvlJc w:val="left"/>
+      <w:pPr>
+        <w:tabs>
+          <w:tab w:val="num" w:pos="5040"/>
+        </w:tabs>
+        <w:ind w:left="5040" w:hanging="360"/>
+      </w:pPr>
+      <w:rPr>
+        <w:rFonts w:ascii="Wingdings" w:hAnsi="Wingdings" w:hint="default"/>
+        <w:sz w:val="20"/>
+      </w:rPr>
+    </w:lvl>
+    <w:lvl w:ilvl="7" w:tentative="1">
+      <w:start w:val="1"/>
+      <w:numFmt w:val="bullet"/>
+      <w:lvlText w:val=""/>
+      <w:lvlJc w:val="left"/>
+      <w:pPr>
+        <w:tabs>
+          <w:tab w:val="num" w:pos="5760"/>
+        </w:tabs>
+        <w:ind w:left="5760" w:hanging="360"/>
+      </w:pPr>
+      <w:rPr>
+        <w:rFonts w:ascii="Wingdings" w:hAnsi="Wingdings" w:hint="default"/>
+        <w:sz w:val="20"/>
+      </w:rPr>
+    </w:lvl>
+    <w:lvl w:ilvl="8" w:tentative="1">
+      <w:start w:val="1"/>
+      <w:numFmt w:val="bullet"/>
+      <w:lvlText w:val=""/>
+      <w:lvlJc w:val="left"/>
+      <w:pPr>
+        <w:tabs>
+          <w:tab w:val="num" w:pos="6480"/>
+        </w:tabs>
+        <w:ind w:left="6480" w:hanging="360"/>
+      </w:pPr>
+      <w:rPr>
+        <w:rFonts w:ascii="Wingdings" w:hAnsi="Wingdings" w:hint="default"/>
+        <w:sz w:val="20"/>
+      </w:rPr>
+    </w:lvl>
+  </w:abstractNum>
+  <w:num w:numId="1">
+    <w:abstractNumId w:val="0"/>
+  </w:num>
+  <w:num w:numId="2">
+    <w:abstractNumId w:val="1"/>
+  </w:num>
+</w:numbering>
 </file>
 
 <file path=word/styles.xml><?xml version="1.0" encoding="utf-8"?>
@@ -492,6 +998,26 @@
     <w:name w:val="Normal"/>
     <w:qFormat/>
   </w:style>
+  <w:style w:type="paragraph" w:styleId="Titolo2">
+    <w:name w:val="heading 2"/>
+    <w:basedOn w:val="Normale"/>
+    <w:link w:val="Titolo2Carattere"/>
+    <w:uiPriority w:val="9"/>
+    <w:qFormat/>
+    <w:rsid w:val="00B76C50"/>
+    <w:pPr>
+      <w:spacing w:before="100" w:beforeAutospacing="1" w:after="100" w:afterAutospacing="1" w:line="240" w:lineRule="auto"/>
+      <w:outlineLvl w:val="1"/>
+    </w:pPr>
+    <w:rPr>
+      <w:rFonts w:ascii="Times New Roman" w:eastAsia="Times New Roman" w:hAnsi="Times New Roman" w:cs="Times New Roman"/>
+      <w:b/>
+      <w:bCs/>
+      <w:sz w:val="36"/>
+      <w:szCs w:val="36"/>
+      <w:lang w:eastAsia="it-IT"/>
+    </w:rPr>
+  </w:style>
   <w:style w:type="character" w:default="1" w:styleId="Carpredefinitoparagrafo">
     <w:name w:val="Default Paragraph Font"/>
     <w:uiPriority w:val="1"/>
@@ -518,6 +1044,62 @@
     <w:uiPriority w:val="99"/>
     <w:semiHidden/>
     <w:unhideWhenUsed/>
+  </w:style>
+  <w:style w:type="character" w:customStyle="1" w:styleId="Titolo2Carattere">
+    <w:name w:val="Titolo 2 Carattere"/>
+    <w:basedOn w:val="Carpredefinitoparagrafo"/>
+    <w:link w:val="Titolo2"/>
+    <w:uiPriority w:val="9"/>
+    <w:rsid w:val="00B76C50"/>
+    <w:rPr>
+      <w:rFonts w:ascii="Times New Roman" w:eastAsia="Times New Roman" w:hAnsi="Times New Roman" w:cs="Times New Roman"/>
+      <w:b/>
+      <w:bCs/>
+      <w:sz w:val="36"/>
+      <w:szCs w:val="36"/>
+      <w:lang w:eastAsia="it-IT"/>
+    </w:rPr>
+  </w:style>
+  <w:style w:type="paragraph" w:styleId="NormaleWeb">
+    <w:name w:val="Normal (Web)"/>
+    <w:basedOn w:val="Normale"/>
+    <w:uiPriority w:val="99"/>
+    <w:semiHidden/>
+    <w:unhideWhenUsed/>
+    <w:rsid w:val="00B76C50"/>
+    <w:pPr>
+      <w:spacing w:before="100" w:beforeAutospacing="1" w:after="100" w:afterAutospacing="1" w:line="240" w:lineRule="auto"/>
+    </w:pPr>
+    <w:rPr>
+      <w:rFonts w:ascii="Times New Roman" w:eastAsia="Times New Roman" w:hAnsi="Times New Roman" w:cs="Times New Roman"/>
+      <w:sz w:val="24"/>
+      <w:szCs w:val="24"/>
+      <w:lang w:eastAsia="it-IT"/>
+    </w:rPr>
+  </w:style>
+  <w:style w:type="character" w:styleId="Enfasigrassetto">
+    <w:name w:val="Strong"/>
+    <w:basedOn w:val="Carpredefinitoparagrafo"/>
+    <w:uiPriority w:val="22"/>
+    <w:qFormat/>
+    <w:rsid w:val="00B76C50"/>
+    <w:rPr>
+      <w:b/>
+      <w:bCs/>
+    </w:rPr>
+  </w:style>
+  <w:style w:type="character" w:styleId="CodiceHTML">
+    <w:name w:val="HTML Code"/>
+    <w:basedOn w:val="Carpredefinitoparagrafo"/>
+    <w:uiPriority w:val="99"/>
+    <w:semiHidden/>
+    <w:unhideWhenUsed/>
+    <w:rsid w:val="00B76C50"/>
+    <w:rPr>
+      <w:rFonts w:ascii="Courier New" w:eastAsia="Times New Roman" w:hAnsi="Courier New" w:cs="Courier New"/>
+      <w:sz w:val="20"/>
+      <w:szCs w:val="20"/>
+    </w:rPr>
   </w:style>
 </w:styles>
 </file>
